--- a/git doc.docx
+++ b/git doc.docx
@@ -302,6 +302,7 @@
         <w:rPr>
           <w:b/>
           <w:bCs/>
+          <w:noProof/>
           <w:sz w:val="24"/>
           <w:szCs w:val="24"/>
         </w:rPr>
@@ -415,6 +416,7 @@
         <w:rPr>
           <w:b/>
           <w:bCs/>
+          <w:noProof/>
           <w:sz w:val="24"/>
           <w:szCs w:val="24"/>
         </w:rPr>
@@ -505,6 +507,7 @@
         <w:rPr>
           <w:b/>
           <w:bCs/>
+          <w:noProof/>
           <w:sz w:val="24"/>
           <w:szCs w:val="24"/>
         </w:rPr>
@@ -598,6 +601,7 @@
         <w:rPr>
           <w:b/>
           <w:bCs/>
+          <w:noProof/>
           <w:sz w:val="24"/>
           <w:szCs w:val="24"/>
         </w:rPr>
@@ -651,6 +655,7 @@
         <w:rPr>
           <w:b/>
           <w:bCs/>
+          <w:noProof/>
           <w:sz w:val="24"/>
           <w:szCs w:val="24"/>
         </w:rPr>
@@ -704,14 +709,15 @@
         <w:rPr>
           <w:b/>
           <w:bCs/>
+          <w:noProof/>
           <w:sz w:val="24"/>
           <w:szCs w:val="24"/>
         </w:rPr>
         <w:lastRenderedPageBreak/>
         <w:drawing>
-          <wp:inline distT="0" distB="0" distL="0" distR="0" wp14:anchorId="6136519F" wp14:editId="558CBC8D">
-            <wp:extent cx="5731510" cy="3376930"/>
-            <wp:effectExtent l="0" t="0" r="2540" b="0"/>
+          <wp:inline distT="0" distB="0" distL="0" distR="0" wp14:anchorId="6136519F" wp14:editId="210CF8D3">
+            <wp:extent cx="5464226" cy="3219450"/>
+            <wp:effectExtent l="0" t="0" r="3175" b="0"/>
             <wp:docPr id="505190776" name="Picture 1"/>
             <wp:cNvGraphicFramePr>
               <a:graphicFrameLocks xmlns:a="http://schemas.openxmlformats.org/drawingml/2006/main" noChangeAspect="1"/>
@@ -732,7 +738,7 @@
                   <pic:spPr>
                     <a:xfrm>
                       <a:off x="0" y="0"/>
-                      <a:ext cx="5731510" cy="3376930"/>
+                      <a:ext cx="5478074" cy="3227609"/>
                     </a:xfrm>
                     <a:prstGeom prst="rect">
                       <a:avLst/>
@@ -744,6 +750,727 @@
           </wp:inline>
         </w:drawing>
       </w:r>
+    </w:p>
+    <w:p>
+      <w:pPr>
+        <w:rPr>
+          <w:b/>
+          <w:bCs/>
+          <w:sz w:val="24"/>
+          <w:szCs w:val="24"/>
+        </w:rPr>
+      </w:pPr>
+    </w:p>
+    <w:p>
+      <w:pPr>
+        <w:rPr>
+          <w:b/>
+          <w:bCs/>
+          <w:sz w:val="24"/>
+          <w:szCs w:val="24"/>
+        </w:rPr>
+      </w:pPr>
+      <w:r>
+        <w:rPr>
+          <w:b/>
+          <w:bCs/>
+          <w:sz w:val="24"/>
+          <w:szCs w:val="24"/>
+        </w:rPr>
+        <w:t xml:space="preserve">Step 8 : Now Reverse commands from local repo </w:t>
+      </w:r>
+      <w:r>
+        <w:rPr>
+          <w:b/>
+          <w:bCs/>
+          <w:sz w:val="24"/>
+          <w:szCs w:val="24"/>
+        </w:rPr>
+        <w:sym w:font="Wingdings" w:char="F0E0"/>
+      </w:r>
+      <w:r>
+        <w:rPr>
+          <w:b/>
+          <w:bCs/>
+          <w:sz w:val="24"/>
+          <w:szCs w:val="24"/>
+        </w:rPr>
+        <w:t xml:space="preserve"> staging area </w:t>
+      </w:r>
+      <w:r>
+        <w:rPr>
+          <w:b/>
+          <w:bCs/>
+          <w:sz w:val="24"/>
+          <w:szCs w:val="24"/>
+        </w:rPr>
+        <w:sym w:font="Wingdings" w:char="F0E0"/>
+      </w:r>
+      <w:r>
+        <w:rPr>
+          <w:b/>
+          <w:bCs/>
+          <w:sz w:val="24"/>
+          <w:szCs w:val="24"/>
+        </w:rPr>
+        <w:t xml:space="preserve"> workspace</w:t>
+      </w:r>
+    </w:p>
+    <w:p>
+      <w:pPr>
+        <w:rPr>
+          <w:b/>
+          <w:bCs/>
+          <w:sz w:val="24"/>
+          <w:szCs w:val="24"/>
+        </w:rPr>
+      </w:pPr>
+      <w:r>
+        <w:rPr>
+          <w:b/>
+          <w:bCs/>
+          <w:sz w:val="24"/>
+          <w:szCs w:val="24"/>
+        </w:rPr>
+        <w:t xml:space="preserve">Staging Area </w:t>
+      </w:r>
+      <w:r>
+        <w:rPr>
+          <w:rFonts w:ascii="Segoe UI Symbol" w:hAnsi="Segoe UI Symbol" w:cs="Segoe UI Symbol"/>
+          <w:b/>
+          <w:bCs/>
+          <w:sz w:val="24"/>
+          <w:szCs w:val="24"/>
+        </w:rPr>
+        <w:t>➜</w:t>
+      </w:r>
+      <w:r>
+        <w:rPr>
+          <w:b/>
+          <w:bCs/>
+          <w:sz w:val="24"/>
+          <w:szCs w:val="24"/>
+        </w:rPr>
+        <w:t xml:space="preserve"> Workspace</w:t>
+      </w:r>
+    </w:p>
+    <w:p>
+      <w:pPr>
+        <w:rPr>
+          <w:b/>
+          <w:bCs/>
+          <w:sz w:val="24"/>
+          <w:szCs w:val="24"/>
+        </w:rPr>
+      </w:pPr>
+      <w:r>
+        <w:rPr>
+          <w:b/>
+          <w:bCs/>
+          <w:sz w:val="24"/>
+          <w:szCs w:val="24"/>
+        </w:rPr>
+        <w:t>git reset</w:t>
+      </w:r>
+    </w:p>
+    <w:p>
+      <w:pPr>
+        <w:rPr>
+          <w:sz w:val="24"/>
+          <w:szCs w:val="24"/>
+        </w:rPr>
+      </w:pPr>
+      <w:r>
+        <w:rPr>
+          <w:sz w:val="24"/>
+          <w:szCs w:val="24"/>
+        </w:rPr>
+        <w:t>What it does:</w:t>
+      </w:r>
+    </w:p>
+    <w:p>
+      <w:pPr>
+        <w:numPr>
+          <w:ilvl w:val="0"/>
+          <w:numId w:val="4"/>
+        </w:numPr>
+        <w:rPr>
+          <w:sz w:val="24"/>
+          <w:szCs w:val="24"/>
+        </w:rPr>
+      </w:pPr>
+      <w:r>
+        <w:rPr>
+          <w:sz w:val="24"/>
+          <w:szCs w:val="24"/>
+        </w:rPr>
+        <w:t>Removes the last commit</w:t>
+      </w:r>
+    </w:p>
+    <w:p>
+      <w:pPr>
+        <w:numPr>
+          <w:ilvl w:val="0"/>
+          <w:numId w:val="4"/>
+        </w:numPr>
+        <w:rPr>
+          <w:sz w:val="24"/>
+          <w:szCs w:val="24"/>
+        </w:rPr>
+      </w:pPr>
+      <w:r>
+        <w:rPr>
+          <w:sz w:val="24"/>
+          <w:szCs w:val="24"/>
+        </w:rPr>
+        <w:t>Files stay in staging area</w:t>
+      </w:r>
+    </w:p>
+    <w:p>
+      <w:pPr>
+        <w:rPr>
+          <w:sz w:val="24"/>
+          <w:szCs w:val="24"/>
+        </w:rPr>
+      </w:pPr>
+      <w:r>
+        <w:rPr>
+          <w:sz w:val="24"/>
+          <w:szCs w:val="24"/>
+        </w:rPr>
+        <w:drawing>
+          <wp:inline distT="0" distB="0" distL="0" distR="0" wp14:anchorId="4AB961AB" wp14:editId="44E4B277">
+            <wp:extent cx="4282637" cy="3314700"/>
+            <wp:effectExtent l="0" t="0" r="3810" b="0"/>
+            <wp:docPr id="1664145810" name="Picture 1"/>
+            <wp:cNvGraphicFramePr>
+              <a:graphicFrameLocks xmlns:a="http://schemas.openxmlformats.org/drawingml/2006/main" noChangeAspect="1"/>
+            </wp:cNvGraphicFramePr>
+            <a:graphic xmlns:a="http://schemas.openxmlformats.org/drawingml/2006/main">
+              <a:graphicData uri="http://schemas.openxmlformats.org/drawingml/2006/picture">
+                <pic:pic xmlns:pic="http://schemas.openxmlformats.org/drawingml/2006/picture">
+                  <pic:nvPicPr>
+                    <pic:cNvPr id="1664145810" name=""/>
+                    <pic:cNvPicPr/>
+                  </pic:nvPicPr>
+                  <pic:blipFill>
+                    <a:blip r:embed="rId13"/>
+                    <a:stretch>
+                      <a:fillRect/>
+                    </a:stretch>
+                  </pic:blipFill>
+                  <pic:spPr>
+                    <a:xfrm>
+                      <a:off x="0" y="0"/>
+                      <a:ext cx="4336754" cy="3356586"/>
+                    </a:xfrm>
+                    <a:prstGeom prst="rect">
+                      <a:avLst/>
+                    </a:prstGeom>
+                  </pic:spPr>
+                </pic:pic>
+              </a:graphicData>
+            </a:graphic>
+          </wp:inline>
+        </w:drawing>
+      </w:r>
+    </w:p>
+    <w:p>
+      <w:pPr>
+        <w:rPr>
+          <w:b/>
+          <w:bCs/>
+          <w:sz w:val="24"/>
+          <w:szCs w:val="24"/>
+        </w:rPr>
+      </w:pPr>
+      <w:r>
+        <w:rPr>
+          <w:b/>
+          <w:bCs/>
+          <w:sz w:val="24"/>
+          <w:szCs w:val="24"/>
+        </w:rPr>
+        <w:lastRenderedPageBreak/>
+        <w:t xml:space="preserve">Local Repo </w:t>
+      </w:r>
+      <w:r>
+        <w:rPr>
+          <w:rFonts w:ascii="Segoe UI Symbol" w:hAnsi="Segoe UI Symbol" w:cs="Segoe UI Symbol"/>
+          <w:b/>
+          <w:bCs/>
+          <w:sz w:val="24"/>
+          <w:szCs w:val="24"/>
+        </w:rPr>
+        <w:t>➜</w:t>
+      </w:r>
+      <w:r>
+        <w:rPr>
+          <w:b/>
+          <w:bCs/>
+          <w:sz w:val="24"/>
+          <w:szCs w:val="24"/>
+        </w:rPr>
+        <w:t xml:space="preserve"> Workspace</w:t>
+      </w:r>
+    </w:p>
+    <w:p>
+      <w:pPr>
+        <w:rPr>
+          <w:b/>
+          <w:bCs/>
+          <w:sz w:val="24"/>
+          <w:szCs w:val="24"/>
+        </w:rPr>
+      </w:pPr>
+      <w:proofErr w:type="gramStart"/>
+      <w:r>
+        <w:rPr>
+          <w:b/>
+          <w:bCs/>
+          <w:sz w:val="24"/>
+          <w:szCs w:val="24"/>
+        </w:rPr>
+        <w:t>git</w:t>
+      </w:r>
+      <w:proofErr w:type="gramEnd"/>
+      <w:r>
+        <w:rPr>
+          <w:b/>
+          <w:bCs/>
+          <w:sz w:val="24"/>
+          <w:szCs w:val="24"/>
+        </w:rPr>
+        <w:t xml:space="preserve"> revert </w:t>
+      </w:r>
+      <w:r>
+        <w:rPr>
+          <w:b/>
+          <w:bCs/>
+          <w:sz w:val="24"/>
+          <w:szCs w:val="24"/>
+        </w:rPr>
+        <w:t>AlphaNumeric Number</w:t>
+      </w:r>
+    </w:p>
+    <w:p>
+      <w:pPr>
+        <w:rPr>
+          <w:sz w:val="24"/>
+          <w:szCs w:val="24"/>
+        </w:rPr>
+      </w:pPr>
+      <w:r>
+        <w:rPr>
+          <w:sz w:val="24"/>
+          <w:szCs w:val="24"/>
+        </w:rPr>
+        <w:t xml:space="preserve">To find Alphanumeric Number </w:t>
+      </w:r>
+      <w:r>
+        <w:rPr>
+          <w:sz w:val="24"/>
+          <w:szCs w:val="24"/>
+        </w:rPr>
+        <w:sym w:font="Wingdings" w:char="F0E0"/>
+      </w:r>
+      <w:r>
+        <w:rPr>
+          <w:sz w:val="24"/>
+          <w:szCs w:val="24"/>
+        </w:rPr>
+        <w:t xml:space="preserve"> use git log command</w:t>
+      </w:r>
+    </w:p>
+    <w:p>
+      <w:pPr>
+        <w:pStyle w:val="ListParagraph"/>
+        <w:numPr>
+          <w:ilvl w:val="0"/>
+          <w:numId w:val="5"/>
+        </w:numPr>
+        <w:rPr>
+          <w:sz w:val="24"/>
+          <w:szCs w:val="24"/>
+        </w:rPr>
+      </w:pPr>
+      <w:r>
+        <w:rPr>
+          <w:sz w:val="24"/>
+          <w:szCs w:val="24"/>
+        </w:rPr>
+        <w:t>Remove changes from Local Repository (commit)</w:t>
+      </w:r>
+    </w:p>
+    <w:p>
+      <w:pPr>
+        <w:pStyle w:val="ListParagraph"/>
+        <w:numPr>
+          <w:ilvl w:val="0"/>
+          <w:numId w:val="5"/>
+        </w:numPr>
+        <w:rPr>
+          <w:sz w:val="24"/>
+          <w:szCs w:val="24"/>
+        </w:rPr>
+      </w:pPr>
+      <w:r>
+        <w:rPr>
+          <w:sz w:val="24"/>
+          <w:szCs w:val="24"/>
+        </w:rPr>
+        <w:t>Keep changes in Workspace (working directory)</w:t>
+      </w:r>
+    </w:p>
+    <w:p>
+      <w:pPr>
+        <w:rPr>
+          <w:b/>
+          <w:bCs/>
+          <w:sz w:val="24"/>
+          <w:szCs w:val="24"/>
+        </w:rPr>
+      </w:pPr>
+    </w:p>
+    <w:p>
+      <w:pPr>
+        <w:rPr>
+          <w:b/>
+          <w:bCs/>
+          <w:sz w:val="24"/>
+          <w:szCs w:val="24"/>
+        </w:rPr>
+      </w:pPr>
+      <w:r>
+        <w:rPr>
+          <w:b/>
+          <w:bCs/>
+          <w:sz w:val="24"/>
+          <w:szCs w:val="24"/>
+        </w:rPr>
+        <w:drawing>
+          <wp:inline distT="0" distB="0" distL="0" distR="0" wp14:anchorId="149F54CD" wp14:editId="3F850095">
+            <wp:extent cx="5403248" cy="2362200"/>
+            <wp:effectExtent l="0" t="0" r="6985" b="0"/>
+            <wp:docPr id="379654372" name="Picture 1"/>
+            <wp:cNvGraphicFramePr>
+              <a:graphicFrameLocks xmlns:a="http://schemas.openxmlformats.org/drawingml/2006/main" noChangeAspect="1"/>
+            </wp:cNvGraphicFramePr>
+            <a:graphic xmlns:a="http://schemas.openxmlformats.org/drawingml/2006/main">
+              <a:graphicData uri="http://schemas.openxmlformats.org/drawingml/2006/picture">
+                <pic:pic xmlns:pic="http://schemas.openxmlformats.org/drawingml/2006/picture">
+                  <pic:nvPicPr>
+                    <pic:cNvPr id="379654372" name=""/>
+                    <pic:cNvPicPr/>
+                  </pic:nvPicPr>
+                  <pic:blipFill>
+                    <a:blip r:embed="rId14"/>
+                    <a:stretch>
+                      <a:fillRect/>
+                    </a:stretch>
+                  </pic:blipFill>
+                  <pic:spPr>
+                    <a:xfrm>
+                      <a:off x="0" y="0"/>
+                      <a:ext cx="5406533" cy="2363636"/>
+                    </a:xfrm>
+                    <a:prstGeom prst="rect">
+                      <a:avLst/>
+                    </a:prstGeom>
+                  </pic:spPr>
+                </pic:pic>
+              </a:graphicData>
+            </a:graphic>
+          </wp:inline>
+        </w:drawing>
+      </w:r>
+    </w:p>
+    <w:p>
+      <w:pPr>
+        <w:rPr>
+          <w:b/>
+          <w:bCs/>
+          <w:sz w:val="24"/>
+          <w:szCs w:val="24"/>
+        </w:rPr>
+      </w:pPr>
+    </w:p>
+    <w:p>
+      <w:pPr>
+        <w:rPr>
+          <w:b/>
+          <w:bCs/>
+          <w:sz w:val="24"/>
+          <w:szCs w:val="24"/>
+        </w:rPr>
+      </w:pPr>
+      <w:r>
+        <w:rPr>
+          <w:b/>
+          <w:bCs/>
+          <w:sz w:val="24"/>
+          <w:szCs w:val="24"/>
+        </w:rPr>
+        <w:drawing>
+          <wp:inline distT="0" distB="0" distL="0" distR="0" wp14:anchorId="6C74323D" wp14:editId="40B82D65">
+            <wp:extent cx="5267325" cy="4130525"/>
+            <wp:effectExtent l="0" t="0" r="0" b="3810"/>
+            <wp:docPr id="1098933996" name="Picture 1"/>
+            <wp:cNvGraphicFramePr>
+              <a:graphicFrameLocks xmlns:a="http://schemas.openxmlformats.org/drawingml/2006/main" noChangeAspect="1"/>
+            </wp:cNvGraphicFramePr>
+            <a:graphic xmlns:a="http://schemas.openxmlformats.org/drawingml/2006/main">
+              <a:graphicData uri="http://schemas.openxmlformats.org/drawingml/2006/picture">
+                <pic:pic xmlns:pic="http://schemas.openxmlformats.org/drawingml/2006/picture">
+                  <pic:nvPicPr>
+                    <pic:cNvPr id="1098933996" name=""/>
+                    <pic:cNvPicPr/>
+                  </pic:nvPicPr>
+                  <pic:blipFill>
+                    <a:blip r:embed="rId15"/>
+                    <a:stretch>
+                      <a:fillRect/>
+                    </a:stretch>
+                  </pic:blipFill>
+                  <pic:spPr>
+                    <a:xfrm>
+                      <a:off x="0" y="0"/>
+                      <a:ext cx="5287860" cy="4146628"/>
+                    </a:xfrm>
+                    <a:prstGeom prst="rect">
+                      <a:avLst/>
+                    </a:prstGeom>
+                  </pic:spPr>
+                </pic:pic>
+              </a:graphicData>
+            </a:graphic>
+          </wp:inline>
+        </w:drawing>
+      </w:r>
+    </w:p>
+    <w:p>
+      <w:pPr>
+        <w:rPr>
+          <w:b/>
+          <w:bCs/>
+          <w:sz w:val="24"/>
+          <w:szCs w:val="24"/>
+        </w:rPr>
+      </w:pPr>
+    </w:p>
+    <w:p>
+      <w:pPr>
+        <w:rPr>
+          <w:b/>
+          <w:bCs/>
+          <w:sz w:val="24"/>
+          <w:szCs w:val="24"/>
+        </w:rPr>
+      </w:pPr>
+      <w:r>
+        <w:rPr>
+          <w:b/>
+          <w:bCs/>
+          <w:sz w:val="24"/>
+          <w:szCs w:val="24"/>
+        </w:rPr>
+        <w:drawing>
+          <wp:inline distT="0" distB="0" distL="0" distR="0" wp14:anchorId="74B2506F" wp14:editId="77C49CDF">
+            <wp:extent cx="5731510" cy="1472565"/>
+            <wp:effectExtent l="0" t="0" r="2540" b="0"/>
+            <wp:docPr id="241358591" name="Picture 1"/>
+            <wp:cNvGraphicFramePr>
+              <a:graphicFrameLocks xmlns:a="http://schemas.openxmlformats.org/drawingml/2006/main" noChangeAspect="1"/>
+            </wp:cNvGraphicFramePr>
+            <a:graphic xmlns:a="http://schemas.openxmlformats.org/drawingml/2006/main">
+              <a:graphicData uri="http://schemas.openxmlformats.org/drawingml/2006/picture">
+                <pic:pic xmlns:pic="http://schemas.openxmlformats.org/drawingml/2006/picture">
+                  <pic:nvPicPr>
+                    <pic:cNvPr id="241358591" name=""/>
+                    <pic:cNvPicPr/>
+                  </pic:nvPicPr>
+                  <pic:blipFill>
+                    <a:blip r:embed="rId16"/>
+                    <a:stretch>
+                      <a:fillRect/>
+                    </a:stretch>
+                  </pic:blipFill>
+                  <pic:spPr>
+                    <a:xfrm>
+                      <a:off x="0" y="0"/>
+                      <a:ext cx="5731510" cy="1472565"/>
+                    </a:xfrm>
+                    <a:prstGeom prst="rect">
+                      <a:avLst/>
+                    </a:prstGeom>
+                  </pic:spPr>
+                </pic:pic>
+              </a:graphicData>
+            </a:graphic>
+          </wp:inline>
+        </w:drawing>
+      </w:r>
+    </w:p>
+    <w:p>
+      <w:pPr>
+        <w:rPr>
+          <w:b/>
+          <w:bCs/>
+          <w:sz w:val="24"/>
+          <w:szCs w:val="24"/>
+        </w:rPr>
+      </w:pPr>
+      <w:r>
+        <w:rPr>
+          <w:b/>
+          <w:bCs/>
+          <w:sz w:val="24"/>
+          <w:szCs w:val="24"/>
+        </w:rPr>
+        <w:drawing>
+          <wp:inline distT="0" distB="0" distL="0" distR="0" wp14:anchorId="4CC2FC3D" wp14:editId="6F539948">
+            <wp:extent cx="5731510" cy="650875"/>
+            <wp:effectExtent l="0" t="0" r="2540" b="0"/>
+            <wp:docPr id="270717162" name="Picture 1"/>
+            <wp:cNvGraphicFramePr>
+              <a:graphicFrameLocks xmlns:a="http://schemas.openxmlformats.org/drawingml/2006/main" noChangeAspect="1"/>
+            </wp:cNvGraphicFramePr>
+            <a:graphic xmlns:a="http://schemas.openxmlformats.org/drawingml/2006/main">
+              <a:graphicData uri="http://schemas.openxmlformats.org/drawingml/2006/picture">
+                <pic:pic xmlns:pic="http://schemas.openxmlformats.org/drawingml/2006/picture">
+                  <pic:nvPicPr>
+                    <pic:cNvPr id="270717162" name=""/>
+                    <pic:cNvPicPr/>
+                  </pic:nvPicPr>
+                  <pic:blipFill>
+                    <a:blip r:embed="rId17"/>
+                    <a:stretch>
+                      <a:fillRect/>
+                    </a:stretch>
+                  </pic:blipFill>
+                  <pic:spPr>
+                    <a:xfrm>
+                      <a:off x="0" y="0"/>
+                      <a:ext cx="5731510" cy="650875"/>
+                    </a:xfrm>
+                    <a:prstGeom prst="rect">
+                      <a:avLst/>
+                    </a:prstGeom>
+                  </pic:spPr>
+                </pic:pic>
+              </a:graphicData>
+            </a:graphic>
+          </wp:inline>
+        </w:drawing>
+      </w:r>
+    </w:p>
+    <w:p>
+      <w:pPr>
+        <w:rPr>
+          <w:b/>
+          <w:bCs/>
+          <w:sz w:val="24"/>
+          <w:szCs w:val="24"/>
+        </w:rPr>
+      </w:pPr>
+    </w:p>
+    <w:p>
+      <w:pPr>
+        <w:rPr>
+          <w:b/>
+          <w:bCs/>
+          <w:sz w:val="24"/>
+          <w:szCs w:val="24"/>
+        </w:rPr>
+      </w:pPr>
+    </w:p>
+    <w:p>
+      <w:pPr>
+        <w:rPr>
+          <w:b/>
+          <w:bCs/>
+          <w:sz w:val="24"/>
+          <w:szCs w:val="24"/>
+        </w:rPr>
+      </w:pPr>
+    </w:p>
+    <w:p>
+      <w:pPr>
+        <w:rPr>
+          <w:b/>
+          <w:bCs/>
+          <w:sz w:val="24"/>
+          <w:szCs w:val="24"/>
+        </w:rPr>
+      </w:pPr>
+    </w:p>
+    <w:p>
+      <w:pPr>
+        <w:rPr>
+          <w:b/>
+          <w:bCs/>
+          <w:sz w:val="24"/>
+          <w:szCs w:val="24"/>
+        </w:rPr>
+      </w:pPr>
+      <w:r>
+        <w:rPr>
+          <w:b/>
+          <w:bCs/>
+          <w:sz w:val="24"/>
+          <w:szCs w:val="24"/>
+        </w:rPr>
+        <w:t xml:space="preserve"> </w:t>
+      </w:r>
+    </w:p>
+    <w:p>
+      <w:pPr>
+        <w:rPr>
+          <w:b/>
+          <w:bCs/>
+          <w:sz w:val="24"/>
+          <w:szCs w:val="24"/>
+        </w:rPr>
+      </w:pPr>
+    </w:p>
+    <w:p>
+      <w:pPr>
+        <w:rPr>
+          <w:b/>
+          <w:bCs/>
+          <w:sz w:val="24"/>
+          <w:szCs w:val="24"/>
+        </w:rPr>
+      </w:pPr>
+    </w:p>
+    <w:p>
+      <w:pPr>
+        <w:rPr>
+          <w:sz w:val="24"/>
+          <w:szCs w:val="24"/>
+        </w:rPr>
+      </w:pPr>
+    </w:p>
+    <w:p>
+      <w:pPr>
+        <w:rPr>
+          <w:b/>
+          <w:bCs/>
+          <w:sz w:val="24"/>
+          <w:szCs w:val="24"/>
+          <w:lang w:val="en-US"/>
+        </w:rPr>
+      </w:pPr>
+    </w:p>
+    <w:p>
+      <w:pPr>
+        <w:rPr>
+          <w:b/>
+          <w:bCs/>
+          <w:sz w:val="24"/>
+          <w:szCs w:val="24"/>
+        </w:rPr>
+      </w:pPr>
     </w:p>
     <w:p>
       <w:pPr>
@@ -807,6 +1534,155 @@
 <file path=word/numbering.xml><?xml version="1.0" encoding="utf-8"?>
 <w:numbering xmlns:wpc="http://schemas.microsoft.com/office/word/2010/wordprocessingCanvas" xmlns:cx="http://schemas.microsoft.com/office/drawing/2014/chartex" xmlns:cx1="http://schemas.microsoft.com/office/drawing/2015/9/8/chartex" xmlns:cx2="http://schemas.microsoft.com/office/drawing/2015/10/21/chartex" xmlns:cx3="http://schemas.microsoft.com/office/drawing/2016/5/9/chartex" xmlns:cx4="http://schemas.microsoft.com/office/drawing/2016/5/10/chartex" xmlns:cx5="http://schemas.microsoft.com/office/drawing/2016/5/11/chartex" xmlns:cx6="http://schemas.microsoft.com/office/drawing/2016/5/12/chartex" xmlns:cx7="http://schemas.microsoft.com/office/drawing/2016/5/13/chartex" xmlns:cx8="http://schemas.microsoft.com/office/drawing/2016/5/14/chartex" xmlns:mc="http://schemas.openxmlformats.org/markup-compatibility/2006" xmlns:aink="http://schemas.microsoft.com/office/drawing/2016/ink" xmlns:am3d="http://schemas.microsoft.com/office/drawing/2017/model3d" xmlns:o="urn:schemas-microsoft-com:office:office" xmlns:oel="http://schemas.microsoft.com/office/2019/extlst" xmlns:r="http://schemas.openxmlformats.org/officeDocument/2006/relationships" xmlns:m="http://schemas.openxmlformats.org/officeDocument/2006/math" xmlns:v="urn:schemas-microsoft-com:vml" xmlns:wp14="http://schemas.microsoft.com/office/word/2010/wordprocessingDrawing" xmlns:wp="http://schemas.openxmlformats.org/drawingml/2006/wordprocessingDrawing" xmlns:w10="urn:schemas-microsoft-com:office:word" xmlns:w="http://schemas.openxmlformats.org/wordprocessingml/2006/main" xmlns:w14="http://schemas.microsoft.com/office/word/2010/wordml" xmlns:w15="http://schemas.microsoft.com/office/word/2012/wordml" xmlns:w16cex="http://schemas.microsoft.com/office/word/2018/wordml/cex" xmlns:w16cid="http://schemas.microsoft.com/office/word/2016/wordml/cid" xmlns:w16="http://schemas.microsoft.com/office/word/2018/wordml" xmlns:w16du="http://schemas.microsoft.com/office/word/2023/wordml/word16du" xmlns:w16sdtdh="http://schemas.microsoft.com/office/word/2020/wordml/sdtdatahash" xmlns:w16sdtfl="http://schemas.microsoft.com/office/word/2024/wordml/sdtformatlock" xmlns:w16se="http://schemas.microsoft.com/office/word/2015/wordml/symex" xmlns:wpg="http://schemas.microsoft.com/office/word/2010/wordprocessingGroup" xmlns:wpi="http://schemas.microsoft.com/office/word/2010/wordprocessingInk" xmlns:wne="http://schemas.microsoft.com/office/word/2006/wordml" xmlns:wps="http://schemas.microsoft.com/office/word/2010/wordprocessingShape" mc:Ignorable="w14 w15 w16se w16cid w16 w16cex w16sdtdh w16sdtfl w16du wp14">
   <w:abstractNum w:abstractNumId="0" w15:restartNumberingAfterBreak="0">
+    <w:nsid w:val="15227768"/>
+    <w:multiLevelType w:val="multilevel"/>
+    <w:tmpl w:val="4AFE8838"/>
+    <w:lvl w:ilvl="0">
+      <w:start w:val="1"/>
+      <w:numFmt w:val="bullet"/>
+      <w:lvlText w:val=""/>
+      <w:lvlJc w:val="left"/>
+      <w:pPr>
+        <w:tabs>
+          <w:tab w:val="num" w:pos="720"/>
+        </w:tabs>
+        <w:ind w:left="720" w:hanging="360"/>
+      </w:pPr>
+      <w:rPr>
+        <w:rFonts w:ascii="Symbol" w:hAnsi="Symbol" w:hint="default"/>
+        <w:sz w:val="20"/>
+      </w:rPr>
+    </w:lvl>
+    <w:lvl w:ilvl="1" w:tentative="1">
+      <w:start w:val="1"/>
+      <w:numFmt w:val="bullet"/>
+      <w:lvlText w:val="o"/>
+      <w:lvlJc w:val="left"/>
+      <w:pPr>
+        <w:tabs>
+          <w:tab w:val="num" w:pos="1440"/>
+        </w:tabs>
+        <w:ind w:left="1440" w:hanging="360"/>
+      </w:pPr>
+      <w:rPr>
+        <w:rFonts w:ascii="Courier New" w:hAnsi="Courier New" w:hint="default"/>
+        <w:sz w:val="20"/>
+      </w:rPr>
+    </w:lvl>
+    <w:lvl w:ilvl="2" w:tentative="1">
+      <w:start w:val="1"/>
+      <w:numFmt w:val="bullet"/>
+      <w:lvlText w:val=""/>
+      <w:lvlJc w:val="left"/>
+      <w:pPr>
+        <w:tabs>
+          <w:tab w:val="num" w:pos="2160"/>
+        </w:tabs>
+        <w:ind w:left="2160" w:hanging="360"/>
+      </w:pPr>
+      <w:rPr>
+        <w:rFonts w:ascii="Wingdings" w:hAnsi="Wingdings" w:hint="default"/>
+        <w:sz w:val="20"/>
+      </w:rPr>
+    </w:lvl>
+    <w:lvl w:ilvl="3" w:tentative="1">
+      <w:start w:val="1"/>
+      <w:numFmt w:val="bullet"/>
+      <w:lvlText w:val=""/>
+      <w:lvlJc w:val="left"/>
+      <w:pPr>
+        <w:tabs>
+          <w:tab w:val="num" w:pos="2880"/>
+        </w:tabs>
+        <w:ind w:left="2880" w:hanging="360"/>
+      </w:pPr>
+      <w:rPr>
+        <w:rFonts w:ascii="Wingdings" w:hAnsi="Wingdings" w:hint="default"/>
+        <w:sz w:val="20"/>
+      </w:rPr>
+    </w:lvl>
+    <w:lvl w:ilvl="4" w:tentative="1">
+      <w:start w:val="1"/>
+      <w:numFmt w:val="bullet"/>
+      <w:lvlText w:val=""/>
+      <w:lvlJc w:val="left"/>
+      <w:pPr>
+        <w:tabs>
+          <w:tab w:val="num" w:pos="3600"/>
+        </w:tabs>
+        <w:ind w:left="3600" w:hanging="360"/>
+      </w:pPr>
+      <w:rPr>
+        <w:rFonts w:ascii="Wingdings" w:hAnsi="Wingdings" w:hint="default"/>
+        <w:sz w:val="20"/>
+      </w:rPr>
+    </w:lvl>
+    <w:lvl w:ilvl="5" w:tentative="1">
+      <w:start w:val="1"/>
+      <w:numFmt w:val="bullet"/>
+      <w:lvlText w:val=""/>
+      <w:lvlJc w:val="left"/>
+      <w:pPr>
+        <w:tabs>
+          <w:tab w:val="num" w:pos="4320"/>
+        </w:tabs>
+        <w:ind w:left="4320" w:hanging="360"/>
+      </w:pPr>
+      <w:rPr>
+        <w:rFonts w:ascii="Wingdings" w:hAnsi="Wingdings" w:hint="default"/>
+        <w:sz w:val="20"/>
+      </w:rPr>
+    </w:lvl>
+    <w:lvl w:ilvl="6" w:tentative="1">
+      <w:start w:val="1"/>
+      <w:numFmt w:val="bullet"/>
+      <w:lvlText w:val=""/>
+      <w:lvlJc w:val="left"/>
+      <w:pPr>
+        <w:tabs>
+          <w:tab w:val="num" w:pos="5040"/>
+        </w:tabs>
+        <w:ind w:left="5040" w:hanging="360"/>
+      </w:pPr>
+      <w:rPr>
+        <w:rFonts w:ascii="Wingdings" w:hAnsi="Wingdings" w:hint="default"/>
+        <w:sz w:val="20"/>
+      </w:rPr>
+    </w:lvl>
+    <w:lvl w:ilvl="7" w:tentative="1">
+      <w:start w:val="1"/>
+      <w:numFmt w:val="bullet"/>
+      <w:lvlText w:val=""/>
+      <w:lvlJc w:val="left"/>
+      <w:pPr>
+        <w:tabs>
+          <w:tab w:val="num" w:pos="5760"/>
+        </w:tabs>
+        <w:ind w:left="5760" w:hanging="360"/>
+      </w:pPr>
+      <w:rPr>
+        <w:rFonts w:ascii="Wingdings" w:hAnsi="Wingdings" w:hint="default"/>
+        <w:sz w:val="20"/>
+      </w:rPr>
+    </w:lvl>
+    <w:lvl w:ilvl="8" w:tentative="1">
+      <w:start w:val="1"/>
+      <w:numFmt w:val="bullet"/>
+      <w:lvlText w:val=""/>
+      <w:lvlJc w:val="left"/>
+      <w:pPr>
+        <w:tabs>
+          <w:tab w:val="num" w:pos="6480"/>
+        </w:tabs>
+        <w:ind w:left="6480" w:hanging="360"/>
+      </w:pPr>
+      <w:rPr>
+        <w:rFonts w:ascii="Wingdings" w:hAnsi="Wingdings" w:hint="default"/>
+        <w:sz w:val="20"/>
+      </w:rPr>
+    </w:lvl>
+  </w:abstractNum>
+  <w:abstractNum w:abstractNumId="1" w15:restartNumberingAfterBreak="0">
     <w:nsid w:val="1BEC702A"/>
     <w:multiLevelType w:val="multilevel"/>
     <w:tmpl w:val="9AB6CFD8"/>
@@ -919,7 +1795,7 @@
       </w:pPr>
     </w:lvl>
   </w:abstractNum>
-  <w:abstractNum w:abstractNumId="1" w15:restartNumberingAfterBreak="0">
+  <w:abstractNum w:abstractNumId="2" w15:restartNumberingAfterBreak="0">
     <w:nsid w:val="23E96B4E"/>
     <w:multiLevelType w:val="multilevel"/>
     <w:tmpl w:val="AF18B87E"/>
@@ -1032,7 +1908,120 @@
       </w:pPr>
     </w:lvl>
   </w:abstractNum>
-  <w:abstractNum w:abstractNumId="2" w15:restartNumberingAfterBreak="0">
+  <w:abstractNum w:abstractNumId="3" w15:restartNumberingAfterBreak="0">
+    <w:nsid w:val="5FD37E4F"/>
+    <w:multiLevelType w:val="hybridMultilevel"/>
+    <w:tmpl w:val="E1D67408"/>
+    <w:lvl w:ilvl="0" w:tplc="40090001">
+      <w:start w:val="1"/>
+      <w:numFmt w:val="bullet"/>
+      <w:lvlText w:val=""/>
+      <w:lvlJc w:val="left"/>
+      <w:pPr>
+        <w:ind w:left="720" w:hanging="360"/>
+      </w:pPr>
+      <w:rPr>
+        <w:rFonts w:ascii="Symbol" w:hAnsi="Symbol" w:hint="default"/>
+      </w:rPr>
+    </w:lvl>
+    <w:lvl w:ilvl="1" w:tplc="40090003" w:tentative="1">
+      <w:start w:val="1"/>
+      <w:numFmt w:val="bullet"/>
+      <w:lvlText w:val="o"/>
+      <w:lvlJc w:val="left"/>
+      <w:pPr>
+        <w:ind w:left="1440" w:hanging="360"/>
+      </w:pPr>
+      <w:rPr>
+        <w:rFonts w:ascii="Courier New" w:hAnsi="Courier New" w:cs="Courier New" w:hint="default"/>
+      </w:rPr>
+    </w:lvl>
+    <w:lvl w:ilvl="2" w:tplc="40090005" w:tentative="1">
+      <w:start w:val="1"/>
+      <w:numFmt w:val="bullet"/>
+      <w:lvlText w:val=""/>
+      <w:lvlJc w:val="left"/>
+      <w:pPr>
+        <w:ind w:left="2160" w:hanging="360"/>
+      </w:pPr>
+      <w:rPr>
+        <w:rFonts w:ascii="Wingdings" w:hAnsi="Wingdings" w:hint="default"/>
+      </w:rPr>
+    </w:lvl>
+    <w:lvl w:ilvl="3" w:tplc="40090001" w:tentative="1">
+      <w:start w:val="1"/>
+      <w:numFmt w:val="bullet"/>
+      <w:lvlText w:val=""/>
+      <w:lvlJc w:val="left"/>
+      <w:pPr>
+        <w:ind w:left="2880" w:hanging="360"/>
+      </w:pPr>
+      <w:rPr>
+        <w:rFonts w:ascii="Symbol" w:hAnsi="Symbol" w:hint="default"/>
+      </w:rPr>
+    </w:lvl>
+    <w:lvl w:ilvl="4" w:tplc="40090003" w:tentative="1">
+      <w:start w:val="1"/>
+      <w:numFmt w:val="bullet"/>
+      <w:lvlText w:val="o"/>
+      <w:lvlJc w:val="left"/>
+      <w:pPr>
+        <w:ind w:left="3600" w:hanging="360"/>
+      </w:pPr>
+      <w:rPr>
+        <w:rFonts w:ascii="Courier New" w:hAnsi="Courier New" w:cs="Courier New" w:hint="default"/>
+      </w:rPr>
+    </w:lvl>
+    <w:lvl w:ilvl="5" w:tplc="40090005" w:tentative="1">
+      <w:start w:val="1"/>
+      <w:numFmt w:val="bullet"/>
+      <w:lvlText w:val=""/>
+      <w:lvlJc w:val="left"/>
+      <w:pPr>
+        <w:ind w:left="4320" w:hanging="360"/>
+      </w:pPr>
+      <w:rPr>
+        <w:rFonts w:ascii="Wingdings" w:hAnsi="Wingdings" w:hint="default"/>
+      </w:rPr>
+    </w:lvl>
+    <w:lvl w:ilvl="6" w:tplc="40090001" w:tentative="1">
+      <w:start w:val="1"/>
+      <w:numFmt w:val="bullet"/>
+      <w:lvlText w:val=""/>
+      <w:lvlJc w:val="left"/>
+      <w:pPr>
+        <w:ind w:left="5040" w:hanging="360"/>
+      </w:pPr>
+      <w:rPr>
+        <w:rFonts w:ascii="Symbol" w:hAnsi="Symbol" w:hint="default"/>
+      </w:rPr>
+    </w:lvl>
+    <w:lvl w:ilvl="7" w:tplc="40090003" w:tentative="1">
+      <w:start w:val="1"/>
+      <w:numFmt w:val="bullet"/>
+      <w:lvlText w:val="o"/>
+      <w:lvlJc w:val="left"/>
+      <w:pPr>
+        <w:ind w:left="5760" w:hanging="360"/>
+      </w:pPr>
+      <w:rPr>
+        <w:rFonts w:ascii="Courier New" w:hAnsi="Courier New" w:cs="Courier New" w:hint="default"/>
+      </w:rPr>
+    </w:lvl>
+    <w:lvl w:ilvl="8" w:tplc="40090005" w:tentative="1">
+      <w:start w:val="1"/>
+      <w:numFmt w:val="bullet"/>
+      <w:lvlText w:val=""/>
+      <w:lvlJc w:val="left"/>
+      <w:pPr>
+        <w:ind w:left="6480" w:hanging="360"/>
+      </w:pPr>
+      <w:rPr>
+        <w:rFonts w:ascii="Wingdings" w:hAnsi="Wingdings" w:hint="default"/>
+      </w:rPr>
+    </w:lvl>
+  </w:abstractNum>
+  <w:abstractNum w:abstractNumId="4" w15:restartNumberingAfterBreak="0">
     <w:nsid w:val="74D72BF8"/>
     <w:multiLevelType w:val="multilevel"/>
     <w:tmpl w:val="1EF28CA4"/>
@@ -1146,13 +2135,19 @@
     </w:lvl>
   </w:abstractNum>
   <w:num w:numId="1" w16cid:durableId="123277104">
+    <w:abstractNumId w:val="4"/>
+  </w:num>
+  <w:num w:numId="2" w16cid:durableId="212498909">
+    <w:abstractNumId w:val="1"/>
+  </w:num>
+  <w:num w:numId="3" w16cid:durableId="946816525">
     <w:abstractNumId w:val="2"/>
   </w:num>
-  <w:num w:numId="2" w16cid:durableId="212498909">
+  <w:num w:numId="4" w16cid:durableId="866219449">
     <w:abstractNumId w:val="0"/>
   </w:num>
-  <w:num w:numId="3" w16cid:durableId="946816525">
-    <w:abstractNumId w:val="1"/>
+  <w:num w:numId="5" w16cid:durableId="853613128">
+    <w:abstractNumId w:val="3"/>
   </w:num>
 </w:numbering>
 </file>
@@ -1760,6 +2755,7 @@
   <w:style w:type="character" w:default="1" w:styleId="DefaultParagraphFont">
     <w:name w:val="Default Paragraph Font"/>
     <w:uiPriority w:val="1"/>
+    <w:semiHidden/>
     <w:unhideWhenUsed/>
   </w:style>
   <w:style w:type="table" w:default="1" w:styleId="TableNormal">

--- a/git doc.docx
+++ b/git doc.docx
@@ -232,7 +232,6 @@
         <w:br/>
         <w:t xml:space="preserve">Example: </w:t>
       </w:r>
-      <w:proofErr w:type="spellStart"/>
       <w:r>
         <w:rPr>
           <w:sz w:val="24"/>
@@ -240,7 +239,6 @@
         </w:rPr>
         <w:t>Devops</w:t>
       </w:r>
-      <w:proofErr w:type="spellEnd"/>
     </w:p>
     <w:p>
       <w:pPr>
@@ -935,6 +933,7 @@
       </w:pPr>
       <w:r>
         <w:rPr>
+          <w:noProof/>
           <w:sz w:val="24"/>
           <w:szCs w:val="24"/>
         </w:rPr>
@@ -1023,25 +1022,14 @@
           <w:szCs w:val="24"/>
         </w:rPr>
       </w:pPr>
-      <w:proofErr w:type="gramStart"/>
-      <w:r>
-        <w:rPr>
-          <w:b/>
-          <w:bCs/>
-          <w:sz w:val="24"/>
-          <w:szCs w:val="24"/>
-        </w:rPr>
-        <w:t>git</w:t>
-      </w:r>
-      <w:proofErr w:type="gramEnd"/>
-      <w:r>
-        <w:rPr>
-          <w:b/>
-          <w:bCs/>
-          <w:sz w:val="24"/>
-          <w:szCs w:val="24"/>
-        </w:rPr>
-        <w:t xml:space="preserve"> revert </w:t>
+      <w:r>
+        <w:rPr>
+          <w:b/>
+          <w:bCs/>
+          <w:sz w:val="24"/>
+          <w:szCs w:val="24"/>
+        </w:rPr>
+        <w:t xml:space="preserve">git revert </w:t>
       </w:r>
       <w:r>
         <w:rPr>
@@ -1145,6 +1133,7 @@
         <w:rPr>
           <w:b/>
           <w:bCs/>
+          <w:noProof/>
           <w:sz w:val="24"/>
           <w:szCs w:val="24"/>
         </w:rPr>
@@ -1208,6 +1197,7 @@
         <w:rPr>
           <w:b/>
           <w:bCs/>
+          <w:noProof/>
           <w:sz w:val="24"/>
           <w:szCs w:val="24"/>
         </w:rPr>
@@ -1271,6 +1261,7 @@
         <w:rPr>
           <w:b/>
           <w:bCs/>
+          <w:noProof/>
           <w:sz w:val="24"/>
           <w:szCs w:val="24"/>
         </w:rPr>
@@ -1324,6 +1315,7 @@
         <w:rPr>
           <w:b/>
           <w:bCs/>
+          <w:noProof/>
           <w:sz w:val="24"/>
           <w:szCs w:val="24"/>
         </w:rPr>
@@ -1383,36 +1375,637 @@
           <w:szCs w:val="24"/>
         </w:rPr>
       </w:pPr>
-    </w:p>
-    <w:p>
-      <w:pPr>
-        <w:rPr>
-          <w:b/>
-          <w:bCs/>
-          <w:sz w:val="24"/>
-          <w:szCs w:val="24"/>
-        </w:rPr>
-      </w:pPr>
-    </w:p>
-    <w:p>
-      <w:pPr>
-        <w:rPr>
-          <w:b/>
-          <w:bCs/>
-          <w:sz w:val="24"/>
-          <w:szCs w:val="24"/>
-        </w:rPr>
-      </w:pPr>
-    </w:p>
-    <w:p>
-      <w:pPr>
-        <w:rPr>
-          <w:b/>
-          <w:bCs/>
-          <w:sz w:val="24"/>
-          <w:szCs w:val="24"/>
-        </w:rPr>
-      </w:pPr>
+      <w:r>
+        <w:rPr>
+          <w:b/>
+          <w:bCs/>
+          <w:sz w:val="24"/>
+          <w:szCs w:val="24"/>
+        </w:rPr>
+        <w:t>Create Another branch Using cmd</w:t>
+      </w:r>
+    </w:p>
+    <w:p>
+      <w:pPr>
+        <w:rPr>
+          <w:b/>
+          <w:bCs/>
+          <w:sz w:val="24"/>
+          <w:szCs w:val="24"/>
+        </w:rPr>
+      </w:pPr>
+      <w:r>
+        <w:rPr>
+          <w:b/>
+          <w:bCs/>
+          <w:sz w:val="24"/>
+          <w:szCs w:val="24"/>
+        </w:rPr>
+        <w:drawing>
+          <wp:inline distT="0" distB="0" distL="0" distR="0" wp14:anchorId="486EB1D4" wp14:editId="11F237BB">
+            <wp:extent cx="4248150" cy="1781483"/>
+            <wp:effectExtent l="0" t="0" r="0" b="9525"/>
+            <wp:docPr id="1948168290" name="Picture 1"/>
+            <wp:cNvGraphicFramePr>
+              <a:graphicFrameLocks xmlns:a="http://schemas.openxmlformats.org/drawingml/2006/main" noChangeAspect="1"/>
+            </wp:cNvGraphicFramePr>
+            <a:graphic xmlns:a="http://schemas.openxmlformats.org/drawingml/2006/main">
+              <a:graphicData uri="http://schemas.openxmlformats.org/drawingml/2006/picture">
+                <pic:pic xmlns:pic="http://schemas.openxmlformats.org/drawingml/2006/picture">
+                  <pic:nvPicPr>
+                    <pic:cNvPr id="1948168290" name=""/>
+                    <pic:cNvPicPr/>
+                  </pic:nvPicPr>
+                  <pic:blipFill>
+                    <a:blip r:embed="rId18"/>
+                    <a:stretch>
+                      <a:fillRect/>
+                    </a:stretch>
+                  </pic:blipFill>
+                  <pic:spPr>
+                    <a:xfrm>
+                      <a:off x="0" y="0"/>
+                      <a:ext cx="4260652" cy="1786726"/>
+                    </a:xfrm>
+                    <a:prstGeom prst="rect">
+                      <a:avLst/>
+                    </a:prstGeom>
+                  </pic:spPr>
+                </pic:pic>
+              </a:graphicData>
+            </a:graphic>
+          </wp:inline>
+        </w:drawing>
+      </w:r>
+    </w:p>
+    <w:p>
+      <w:pPr>
+        <w:rPr>
+          <w:b/>
+          <w:bCs/>
+          <w:sz w:val="24"/>
+          <w:szCs w:val="24"/>
+        </w:rPr>
+      </w:pPr>
+    </w:p>
+    <w:p>
+      <w:pPr>
+        <w:rPr>
+          <w:b/>
+          <w:bCs/>
+          <w:sz w:val="24"/>
+          <w:szCs w:val="24"/>
+        </w:rPr>
+      </w:pPr>
+      <w:r>
+        <w:rPr>
+          <w:b/>
+          <w:bCs/>
+          <w:sz w:val="24"/>
+          <w:szCs w:val="24"/>
+        </w:rPr>
+        <w:t>Add file to sub branch using cmds</w:t>
+      </w:r>
+    </w:p>
+    <w:p>
+      <w:pPr>
+        <w:rPr>
+          <w:b/>
+          <w:bCs/>
+          <w:sz w:val="24"/>
+          <w:szCs w:val="24"/>
+        </w:rPr>
+      </w:pPr>
+      <w:r>
+        <w:rPr>
+          <w:b/>
+          <w:bCs/>
+          <w:sz w:val="24"/>
+          <w:szCs w:val="24"/>
+        </w:rPr>
+        <w:drawing>
+          <wp:inline distT="0" distB="0" distL="0" distR="0" wp14:anchorId="4300F86D" wp14:editId="5C983C6A">
+            <wp:extent cx="4371975" cy="2566222"/>
+            <wp:effectExtent l="0" t="0" r="0" b="5715"/>
+            <wp:docPr id="251974822" name="Picture 1"/>
+            <wp:cNvGraphicFramePr>
+              <a:graphicFrameLocks xmlns:a="http://schemas.openxmlformats.org/drawingml/2006/main" noChangeAspect="1"/>
+            </wp:cNvGraphicFramePr>
+            <a:graphic xmlns:a="http://schemas.openxmlformats.org/drawingml/2006/main">
+              <a:graphicData uri="http://schemas.openxmlformats.org/drawingml/2006/picture">
+                <pic:pic xmlns:pic="http://schemas.openxmlformats.org/drawingml/2006/picture">
+                  <pic:nvPicPr>
+                    <pic:cNvPr id="251974822" name=""/>
+                    <pic:cNvPicPr/>
+                  </pic:nvPicPr>
+                  <pic:blipFill>
+                    <a:blip r:embed="rId19"/>
+                    <a:stretch>
+                      <a:fillRect/>
+                    </a:stretch>
+                  </pic:blipFill>
+                  <pic:spPr>
+                    <a:xfrm>
+                      <a:off x="0" y="0"/>
+                      <a:ext cx="4410298" cy="2588717"/>
+                    </a:xfrm>
+                    <a:prstGeom prst="rect">
+                      <a:avLst/>
+                    </a:prstGeom>
+                  </pic:spPr>
+                </pic:pic>
+              </a:graphicData>
+            </a:graphic>
+          </wp:inline>
+        </w:drawing>
+      </w:r>
+    </w:p>
+    <w:p>
+      <w:pPr>
+        <w:rPr>
+          <w:b/>
+          <w:bCs/>
+          <w:sz w:val="24"/>
+          <w:szCs w:val="24"/>
+        </w:rPr>
+      </w:pPr>
+    </w:p>
+    <w:p>
+      <w:pPr>
+        <w:rPr>
+          <w:b/>
+          <w:bCs/>
+          <w:sz w:val="24"/>
+          <w:szCs w:val="24"/>
+        </w:rPr>
+      </w:pPr>
+      <w:r>
+        <w:rPr>
+          <w:b/>
+          <w:bCs/>
+          <w:sz w:val="24"/>
+          <w:szCs w:val="24"/>
+        </w:rPr>
+        <w:lastRenderedPageBreak/>
+        <w:t xml:space="preserve">Create pull request from sub branch </w:t>
+      </w:r>
+    </w:p>
+    <w:p>
+      <w:pPr>
+        <w:pStyle w:val="ListParagraph"/>
+        <w:numPr>
+          <w:ilvl w:val="0"/>
+          <w:numId w:val="6"/>
+        </w:numPr>
+        <w:rPr>
+          <w:b/>
+          <w:bCs/>
+          <w:sz w:val="24"/>
+          <w:szCs w:val="24"/>
+        </w:rPr>
+      </w:pPr>
+      <w:r>
+        <w:rPr>
+          <w:b/>
+          <w:bCs/>
+          <w:sz w:val="24"/>
+          <w:szCs w:val="24"/>
+        </w:rPr>
+        <w:t>Using cmds</w:t>
+      </w:r>
+    </w:p>
+    <w:p>
+      <w:pPr>
+        <w:pStyle w:val="ListParagraph"/>
+        <w:rPr>
+          <w:b/>
+          <w:bCs/>
+          <w:sz w:val="24"/>
+          <w:szCs w:val="24"/>
+        </w:rPr>
+      </w:pPr>
+    </w:p>
+    <w:p>
+      <w:pPr>
+        <w:pStyle w:val="ListParagraph"/>
+        <w:rPr>
+          <w:b/>
+          <w:bCs/>
+          <w:sz w:val="24"/>
+          <w:szCs w:val="24"/>
+        </w:rPr>
+      </w:pPr>
+      <w:r>
+        <w:rPr>
+          <w:b/>
+          <w:bCs/>
+          <w:sz w:val="24"/>
+          <w:szCs w:val="24"/>
+        </w:rPr>
+        <w:drawing>
+          <wp:inline distT="0" distB="0" distL="0" distR="0" wp14:anchorId="6D4AFEDA" wp14:editId="47E5083E">
+            <wp:extent cx="5731510" cy="4177030"/>
+            <wp:effectExtent l="0" t="0" r="2540" b="0"/>
+            <wp:docPr id="1900981908" name="Picture 1"/>
+            <wp:cNvGraphicFramePr>
+              <a:graphicFrameLocks xmlns:a="http://schemas.openxmlformats.org/drawingml/2006/main" noChangeAspect="1"/>
+            </wp:cNvGraphicFramePr>
+            <a:graphic xmlns:a="http://schemas.openxmlformats.org/drawingml/2006/main">
+              <a:graphicData uri="http://schemas.openxmlformats.org/drawingml/2006/picture">
+                <pic:pic xmlns:pic="http://schemas.openxmlformats.org/drawingml/2006/picture">
+                  <pic:nvPicPr>
+                    <pic:cNvPr id="1900981908" name=""/>
+                    <pic:cNvPicPr/>
+                  </pic:nvPicPr>
+                  <pic:blipFill>
+                    <a:blip r:embed="rId20"/>
+                    <a:stretch>
+                      <a:fillRect/>
+                    </a:stretch>
+                  </pic:blipFill>
+                  <pic:spPr>
+                    <a:xfrm>
+                      <a:off x="0" y="0"/>
+                      <a:ext cx="5731510" cy="4177030"/>
+                    </a:xfrm>
+                    <a:prstGeom prst="rect">
+                      <a:avLst/>
+                    </a:prstGeom>
+                  </pic:spPr>
+                </pic:pic>
+              </a:graphicData>
+            </a:graphic>
+          </wp:inline>
+        </w:drawing>
+      </w:r>
+    </w:p>
+    <w:p>
+      <w:pPr>
+        <w:pStyle w:val="ListParagraph"/>
+        <w:rPr>
+          <w:b/>
+          <w:bCs/>
+          <w:sz w:val="24"/>
+          <w:szCs w:val="24"/>
+        </w:rPr>
+      </w:pPr>
+    </w:p>
+    <w:p>
+      <w:pPr>
+        <w:pStyle w:val="ListParagraph"/>
+        <w:rPr>
+          <w:b/>
+          <w:bCs/>
+          <w:sz w:val="24"/>
+          <w:szCs w:val="24"/>
+        </w:rPr>
+      </w:pPr>
+      <w:r>
+        <w:rPr>
+          <w:b/>
+          <w:bCs/>
+          <w:sz w:val="24"/>
+          <w:szCs w:val="24"/>
+        </w:rPr>
+        <w:drawing>
+          <wp:inline distT="0" distB="0" distL="0" distR="0" wp14:anchorId="140CFB03" wp14:editId="507F6DA7">
+            <wp:extent cx="5731510" cy="2633345"/>
+            <wp:effectExtent l="0" t="0" r="2540" b="0"/>
+            <wp:docPr id="591959602" name="Picture 1"/>
+            <wp:cNvGraphicFramePr>
+              <a:graphicFrameLocks xmlns:a="http://schemas.openxmlformats.org/drawingml/2006/main" noChangeAspect="1"/>
+            </wp:cNvGraphicFramePr>
+            <a:graphic xmlns:a="http://schemas.openxmlformats.org/drawingml/2006/main">
+              <a:graphicData uri="http://schemas.openxmlformats.org/drawingml/2006/picture">
+                <pic:pic xmlns:pic="http://schemas.openxmlformats.org/drawingml/2006/picture">
+                  <pic:nvPicPr>
+                    <pic:cNvPr id="591959602" name=""/>
+                    <pic:cNvPicPr/>
+                  </pic:nvPicPr>
+                  <pic:blipFill>
+                    <a:blip r:embed="rId21"/>
+                    <a:stretch>
+                      <a:fillRect/>
+                    </a:stretch>
+                  </pic:blipFill>
+                  <pic:spPr>
+                    <a:xfrm>
+                      <a:off x="0" y="0"/>
+                      <a:ext cx="5731510" cy="2633345"/>
+                    </a:xfrm>
+                    <a:prstGeom prst="rect">
+                      <a:avLst/>
+                    </a:prstGeom>
+                  </pic:spPr>
+                </pic:pic>
+              </a:graphicData>
+            </a:graphic>
+          </wp:inline>
+        </w:drawing>
+      </w:r>
+    </w:p>
+    <w:p>
+      <w:pPr>
+        <w:pStyle w:val="ListParagraph"/>
+        <w:rPr>
+          <w:b/>
+          <w:bCs/>
+          <w:sz w:val="24"/>
+          <w:szCs w:val="24"/>
+        </w:rPr>
+      </w:pPr>
+    </w:p>
+    <w:p>
+      <w:pPr>
+        <w:pStyle w:val="ListParagraph"/>
+        <w:rPr>
+          <w:b/>
+          <w:bCs/>
+          <w:sz w:val="24"/>
+          <w:szCs w:val="24"/>
+        </w:rPr>
+      </w:pPr>
+    </w:p>
+    <w:p>
+      <w:pPr>
+        <w:pStyle w:val="ListParagraph"/>
+        <w:rPr>
+          <w:b/>
+          <w:bCs/>
+          <w:sz w:val="24"/>
+          <w:szCs w:val="24"/>
+        </w:rPr>
+      </w:pPr>
+    </w:p>
+    <w:p>
+      <w:pPr>
+        <w:pStyle w:val="ListParagraph"/>
+        <w:rPr>
+          <w:b/>
+          <w:bCs/>
+          <w:sz w:val="24"/>
+          <w:szCs w:val="24"/>
+        </w:rPr>
+      </w:pPr>
+    </w:p>
+    <w:p>
+      <w:pPr>
+        <w:pStyle w:val="ListParagraph"/>
+        <w:rPr>
+          <w:b/>
+          <w:bCs/>
+          <w:sz w:val="24"/>
+          <w:szCs w:val="24"/>
+        </w:rPr>
+      </w:pPr>
+    </w:p>
+    <w:p>
+      <w:pPr>
+        <w:pStyle w:val="ListParagraph"/>
+        <w:numPr>
+          <w:ilvl w:val="0"/>
+          <w:numId w:val="6"/>
+        </w:numPr>
+        <w:rPr>
+          <w:b/>
+          <w:bCs/>
+          <w:sz w:val="24"/>
+          <w:szCs w:val="24"/>
+        </w:rPr>
+      </w:pPr>
+      <w:r>
+        <w:rPr>
+          <w:b/>
+          <w:bCs/>
+          <w:sz w:val="24"/>
+          <w:szCs w:val="24"/>
+        </w:rPr>
+        <w:lastRenderedPageBreak/>
+        <w:t>Using github platform</w:t>
+      </w:r>
+    </w:p>
+    <w:p>
+      <w:pPr>
+        <w:pStyle w:val="ListParagraph"/>
+        <w:rPr>
+          <w:b/>
+          <w:bCs/>
+          <w:sz w:val="24"/>
+          <w:szCs w:val="24"/>
+        </w:rPr>
+      </w:pPr>
+    </w:p>
+    <w:p>
+      <w:pPr>
+        <w:pStyle w:val="ListParagraph"/>
+        <w:rPr>
+          <w:b/>
+          <w:bCs/>
+          <w:sz w:val="24"/>
+          <w:szCs w:val="24"/>
+        </w:rPr>
+      </w:pPr>
+      <w:r>
+        <w:rPr>
+          <w:b/>
+          <w:bCs/>
+          <w:sz w:val="24"/>
+          <w:szCs w:val="24"/>
+        </w:rPr>
+        <w:t xml:space="preserve">Go to github and click on pull request then configure temporary repo and main repo </w:t>
+      </w:r>
+    </w:p>
+    <w:p>
+      <w:pPr>
+        <w:pStyle w:val="ListParagraph"/>
+        <w:rPr>
+          <w:b/>
+          <w:bCs/>
+          <w:sz w:val="24"/>
+          <w:szCs w:val="24"/>
+        </w:rPr>
+      </w:pPr>
+    </w:p>
+    <w:p>
+      <w:pPr>
+        <w:pStyle w:val="ListParagraph"/>
+        <w:rPr>
+          <w:b/>
+          <w:bCs/>
+          <w:sz w:val="24"/>
+          <w:szCs w:val="24"/>
+        </w:rPr>
+      </w:pPr>
+      <w:r>
+        <w:rPr>
+          <w:b/>
+          <w:bCs/>
+          <w:sz w:val="24"/>
+          <w:szCs w:val="24"/>
+        </w:rPr>
+        <w:drawing>
+          <wp:inline distT="0" distB="0" distL="0" distR="0" wp14:anchorId="3357EBE1" wp14:editId="615BDDE2">
+            <wp:extent cx="5731510" cy="2637155"/>
+            <wp:effectExtent l="0" t="0" r="2540" b="0"/>
+            <wp:docPr id="454398270" name="Picture 1"/>
+            <wp:cNvGraphicFramePr>
+              <a:graphicFrameLocks xmlns:a="http://schemas.openxmlformats.org/drawingml/2006/main" noChangeAspect="1"/>
+            </wp:cNvGraphicFramePr>
+            <a:graphic xmlns:a="http://schemas.openxmlformats.org/drawingml/2006/main">
+              <a:graphicData uri="http://schemas.openxmlformats.org/drawingml/2006/picture">
+                <pic:pic xmlns:pic="http://schemas.openxmlformats.org/drawingml/2006/picture">
+                  <pic:nvPicPr>
+                    <pic:cNvPr id="454398270" name=""/>
+                    <pic:cNvPicPr/>
+                  </pic:nvPicPr>
+                  <pic:blipFill>
+                    <a:blip r:embed="rId22"/>
+                    <a:stretch>
+                      <a:fillRect/>
+                    </a:stretch>
+                  </pic:blipFill>
+                  <pic:spPr>
+                    <a:xfrm>
+                      <a:off x="0" y="0"/>
+                      <a:ext cx="5731510" cy="2637155"/>
+                    </a:xfrm>
+                    <a:prstGeom prst="rect">
+                      <a:avLst/>
+                    </a:prstGeom>
+                  </pic:spPr>
+                </pic:pic>
+              </a:graphicData>
+            </a:graphic>
+          </wp:inline>
+        </w:drawing>
+      </w:r>
+    </w:p>
+    <w:p>
+      <w:pPr>
+        <w:pStyle w:val="ListParagraph"/>
+        <w:rPr>
+          <w:b/>
+          <w:bCs/>
+          <w:sz w:val="24"/>
+          <w:szCs w:val="24"/>
+        </w:rPr>
+      </w:pPr>
+    </w:p>
+    <w:p>
+      <w:pPr>
+        <w:pStyle w:val="ListParagraph"/>
+        <w:rPr>
+          <w:b/>
+          <w:bCs/>
+          <w:sz w:val="24"/>
+          <w:szCs w:val="24"/>
+        </w:rPr>
+      </w:pPr>
+    </w:p>
+    <w:p>
+      <w:pPr>
+        <w:pStyle w:val="ListParagraph"/>
+        <w:rPr>
+          <w:b/>
+          <w:bCs/>
+          <w:sz w:val="24"/>
+          <w:szCs w:val="24"/>
+        </w:rPr>
+      </w:pPr>
+    </w:p>
+    <w:p>
+      <w:pPr>
+        <w:pStyle w:val="ListParagraph"/>
+        <w:rPr>
+          <w:b/>
+          <w:bCs/>
+          <w:sz w:val="24"/>
+          <w:szCs w:val="24"/>
+        </w:rPr>
+      </w:pPr>
+      <w:r>
+        <w:rPr>
+          <w:b/>
+          <w:bCs/>
+          <w:sz w:val="24"/>
+          <w:szCs w:val="24"/>
+        </w:rPr>
+        <w:t xml:space="preserve">If No conflicts with main branch then click on merge pull request </w:t>
+      </w:r>
+    </w:p>
+    <w:p>
+      <w:pPr>
+        <w:pStyle w:val="ListParagraph"/>
+        <w:rPr>
+          <w:b/>
+          <w:bCs/>
+          <w:sz w:val="24"/>
+          <w:szCs w:val="24"/>
+        </w:rPr>
+      </w:pPr>
+      <w:r>
+        <w:rPr>
+          <w:b/>
+          <w:bCs/>
+          <w:sz w:val="24"/>
+          <w:szCs w:val="24"/>
+        </w:rPr>
+        <w:drawing>
+          <wp:inline distT="0" distB="0" distL="0" distR="0" wp14:anchorId="17C05693" wp14:editId="7FB2EA7B">
+            <wp:extent cx="5731510" cy="4120515"/>
+            <wp:effectExtent l="0" t="0" r="2540" b="0"/>
+            <wp:docPr id="1724745796" name="Picture 1"/>
+            <wp:cNvGraphicFramePr>
+              <a:graphicFrameLocks xmlns:a="http://schemas.openxmlformats.org/drawingml/2006/main" noChangeAspect="1"/>
+            </wp:cNvGraphicFramePr>
+            <a:graphic xmlns:a="http://schemas.openxmlformats.org/drawingml/2006/main">
+              <a:graphicData uri="http://schemas.openxmlformats.org/drawingml/2006/picture">
+                <pic:pic xmlns:pic="http://schemas.openxmlformats.org/drawingml/2006/picture">
+                  <pic:nvPicPr>
+                    <pic:cNvPr id="1724745796" name=""/>
+                    <pic:cNvPicPr/>
+                  </pic:nvPicPr>
+                  <pic:blipFill>
+                    <a:blip r:embed="rId23"/>
+                    <a:stretch>
+                      <a:fillRect/>
+                    </a:stretch>
+                  </pic:blipFill>
+                  <pic:spPr>
+                    <a:xfrm>
+                      <a:off x="0" y="0"/>
+                      <a:ext cx="5731510" cy="4120515"/>
+                    </a:xfrm>
+                    <a:prstGeom prst="rect">
+                      <a:avLst/>
+                    </a:prstGeom>
+                  </pic:spPr>
+                </pic:pic>
+              </a:graphicData>
+            </a:graphic>
+          </wp:inline>
+        </w:drawing>
+      </w:r>
+    </w:p>
+    <w:p>
+      <w:pPr>
+        <w:rPr>
+          <w:b/>
+          <w:bCs/>
+          <w:sz w:val="24"/>
+          <w:szCs w:val="24"/>
+        </w:rPr>
+      </w:pPr>
+      <w:r>
+        <w:rPr>
+          <w:b/>
+          <w:bCs/>
+          <w:sz w:val="24"/>
+          <w:szCs w:val="24"/>
+        </w:rPr>
+        <w:lastRenderedPageBreak/>
+        <w:t>Confirm  commit</w:t>
+      </w:r>
       <w:r>
         <w:rPr>
           <w:b/>
@@ -1421,6 +2014,511 @@
           <w:szCs w:val="24"/>
         </w:rPr>
         <w:t xml:space="preserve"> </w:t>
+      </w:r>
+      <w:r>
+        <w:rPr>
+          <w:b/>
+          <w:bCs/>
+          <w:sz w:val="24"/>
+          <w:szCs w:val="24"/>
+        </w:rPr>
+        <w:drawing>
+          <wp:inline distT="0" distB="0" distL="0" distR="0" wp14:anchorId="4CFAD305" wp14:editId="793C827E">
+            <wp:extent cx="5731510" cy="2475865"/>
+            <wp:effectExtent l="0" t="0" r="2540" b="635"/>
+            <wp:docPr id="1748389212" name="Picture 1"/>
+            <wp:cNvGraphicFramePr>
+              <a:graphicFrameLocks xmlns:a="http://schemas.openxmlformats.org/drawingml/2006/main" noChangeAspect="1"/>
+            </wp:cNvGraphicFramePr>
+            <a:graphic xmlns:a="http://schemas.openxmlformats.org/drawingml/2006/main">
+              <a:graphicData uri="http://schemas.openxmlformats.org/drawingml/2006/picture">
+                <pic:pic xmlns:pic="http://schemas.openxmlformats.org/drawingml/2006/picture">
+                  <pic:nvPicPr>
+                    <pic:cNvPr id="1748389212" name=""/>
+                    <pic:cNvPicPr/>
+                  </pic:nvPicPr>
+                  <pic:blipFill>
+                    <a:blip r:embed="rId24"/>
+                    <a:stretch>
+                      <a:fillRect/>
+                    </a:stretch>
+                  </pic:blipFill>
+                  <pic:spPr>
+                    <a:xfrm>
+                      <a:off x="0" y="0"/>
+                      <a:ext cx="5731510" cy="2475865"/>
+                    </a:xfrm>
+                    <a:prstGeom prst="rect">
+                      <a:avLst/>
+                    </a:prstGeom>
+                  </pic:spPr>
+                </pic:pic>
+              </a:graphicData>
+            </a:graphic>
+          </wp:inline>
+        </w:drawing>
+      </w:r>
+    </w:p>
+    <w:p>
+      <w:pPr>
+        <w:rPr>
+          <w:b/>
+          <w:bCs/>
+          <w:sz w:val="24"/>
+          <w:szCs w:val="24"/>
+        </w:rPr>
+      </w:pPr>
+    </w:p>
+    <w:p>
+      <w:pPr>
+        <w:rPr>
+          <w:b/>
+          <w:bCs/>
+          <w:sz w:val="24"/>
+          <w:szCs w:val="24"/>
+        </w:rPr>
+      </w:pPr>
+      <w:r>
+        <w:rPr>
+          <w:b/>
+          <w:bCs/>
+          <w:sz w:val="24"/>
+          <w:szCs w:val="24"/>
+        </w:rPr>
+        <w:t>pull request successfully</w:t>
+      </w:r>
+    </w:p>
+    <w:p>
+      <w:pPr>
+        <w:rPr>
+          <w:b/>
+          <w:bCs/>
+          <w:sz w:val="24"/>
+          <w:szCs w:val="24"/>
+        </w:rPr>
+      </w:pPr>
+      <w:r>
+        <w:rPr>
+          <w:b/>
+          <w:bCs/>
+          <w:sz w:val="24"/>
+          <w:szCs w:val="24"/>
+        </w:rPr>
+        <w:drawing>
+          <wp:inline distT="0" distB="0" distL="0" distR="0" wp14:anchorId="7A68EE66" wp14:editId="4AEF252A">
+            <wp:extent cx="5731510" cy="3224530"/>
+            <wp:effectExtent l="0" t="0" r="2540" b="0"/>
+            <wp:docPr id="378618518" name="Picture 1"/>
+            <wp:cNvGraphicFramePr>
+              <a:graphicFrameLocks xmlns:a="http://schemas.openxmlformats.org/drawingml/2006/main" noChangeAspect="1"/>
+            </wp:cNvGraphicFramePr>
+            <a:graphic xmlns:a="http://schemas.openxmlformats.org/drawingml/2006/main">
+              <a:graphicData uri="http://schemas.openxmlformats.org/drawingml/2006/picture">
+                <pic:pic xmlns:pic="http://schemas.openxmlformats.org/drawingml/2006/picture">
+                  <pic:nvPicPr>
+                    <pic:cNvPr id="378618518" name=""/>
+                    <pic:cNvPicPr/>
+                  </pic:nvPicPr>
+                  <pic:blipFill>
+                    <a:blip r:embed="rId25"/>
+                    <a:stretch>
+                      <a:fillRect/>
+                    </a:stretch>
+                  </pic:blipFill>
+                  <pic:spPr>
+                    <a:xfrm>
+                      <a:off x="0" y="0"/>
+                      <a:ext cx="5731510" cy="3224530"/>
+                    </a:xfrm>
+                    <a:prstGeom prst="rect">
+                      <a:avLst/>
+                    </a:prstGeom>
+                  </pic:spPr>
+                </pic:pic>
+              </a:graphicData>
+            </a:graphic>
+          </wp:inline>
+        </w:drawing>
+      </w:r>
+    </w:p>
+    <w:p>
+      <w:pPr>
+        <w:rPr>
+          <w:b/>
+          <w:bCs/>
+          <w:sz w:val="24"/>
+          <w:szCs w:val="24"/>
+        </w:rPr>
+      </w:pPr>
+    </w:p>
+    <w:p>
+      <w:pPr>
+        <w:rPr>
+          <w:b/>
+          <w:bCs/>
+          <w:sz w:val="24"/>
+          <w:szCs w:val="24"/>
+        </w:rPr>
+      </w:pPr>
+    </w:p>
+    <w:p>
+      <w:pPr>
+        <w:rPr>
+          <w:b/>
+          <w:bCs/>
+          <w:sz w:val="24"/>
+          <w:szCs w:val="24"/>
+        </w:rPr>
+      </w:pPr>
+    </w:p>
+    <w:p>
+      <w:pPr>
+        <w:rPr>
+          <w:b/>
+          <w:bCs/>
+          <w:sz w:val="24"/>
+          <w:szCs w:val="24"/>
+        </w:rPr>
+      </w:pPr>
+    </w:p>
+    <w:p>
+      <w:pPr>
+        <w:rPr>
+          <w:b/>
+          <w:bCs/>
+          <w:sz w:val="24"/>
+          <w:szCs w:val="24"/>
+        </w:rPr>
+      </w:pPr>
+    </w:p>
+    <w:p>
+      <w:pPr>
+        <w:rPr>
+          <w:b/>
+          <w:bCs/>
+          <w:sz w:val="24"/>
+          <w:szCs w:val="24"/>
+        </w:rPr>
+      </w:pPr>
+    </w:p>
+    <w:p>
+      <w:pPr>
+        <w:rPr>
+          <w:b/>
+          <w:bCs/>
+          <w:sz w:val="24"/>
+          <w:szCs w:val="24"/>
+        </w:rPr>
+      </w:pPr>
+    </w:p>
+    <w:p>
+      <w:pPr>
+        <w:rPr>
+          <w:b/>
+          <w:bCs/>
+          <w:sz w:val="24"/>
+          <w:szCs w:val="24"/>
+        </w:rPr>
+      </w:pPr>
+      <w:r>
+        <w:rPr>
+          <w:b/>
+          <w:bCs/>
+          <w:sz w:val="24"/>
+          <w:szCs w:val="24"/>
+        </w:rPr>
+        <w:lastRenderedPageBreak/>
+        <w:t>Go to git repo and check it</w:t>
+      </w:r>
+    </w:p>
+    <w:p>
+      <w:pPr>
+        <w:rPr>
+          <w:b/>
+          <w:bCs/>
+          <w:sz w:val="24"/>
+          <w:szCs w:val="24"/>
+        </w:rPr>
+      </w:pPr>
+    </w:p>
+    <w:p>
+      <w:pPr>
+        <w:rPr>
+          <w:b/>
+          <w:bCs/>
+          <w:sz w:val="24"/>
+          <w:szCs w:val="24"/>
+        </w:rPr>
+      </w:pPr>
+      <w:r>
+        <w:rPr>
+          <w:b/>
+          <w:bCs/>
+          <w:sz w:val="24"/>
+          <w:szCs w:val="24"/>
+        </w:rPr>
+        <w:drawing>
+          <wp:inline distT="0" distB="0" distL="0" distR="0" wp14:anchorId="444728CB" wp14:editId="6FE5F155">
+            <wp:extent cx="5731510" cy="4154170"/>
+            <wp:effectExtent l="0" t="0" r="2540" b="0"/>
+            <wp:docPr id="407195149" name="Picture 1"/>
+            <wp:cNvGraphicFramePr>
+              <a:graphicFrameLocks xmlns:a="http://schemas.openxmlformats.org/drawingml/2006/main" noChangeAspect="1"/>
+            </wp:cNvGraphicFramePr>
+            <a:graphic xmlns:a="http://schemas.openxmlformats.org/drawingml/2006/main">
+              <a:graphicData uri="http://schemas.openxmlformats.org/drawingml/2006/picture">
+                <pic:pic xmlns:pic="http://schemas.openxmlformats.org/drawingml/2006/picture">
+                  <pic:nvPicPr>
+                    <pic:cNvPr id="407195149" name=""/>
+                    <pic:cNvPicPr/>
+                  </pic:nvPicPr>
+                  <pic:blipFill>
+                    <a:blip r:embed="rId26"/>
+                    <a:stretch>
+                      <a:fillRect/>
+                    </a:stretch>
+                  </pic:blipFill>
+                  <pic:spPr>
+                    <a:xfrm>
+                      <a:off x="0" y="0"/>
+                      <a:ext cx="5731510" cy="4154170"/>
+                    </a:xfrm>
+                    <a:prstGeom prst="rect">
+                      <a:avLst/>
+                    </a:prstGeom>
+                  </pic:spPr>
+                </pic:pic>
+              </a:graphicData>
+            </a:graphic>
+          </wp:inline>
+        </w:drawing>
+      </w:r>
+    </w:p>
+    <w:p>
+      <w:pPr>
+        <w:rPr>
+          <w:b/>
+          <w:bCs/>
+          <w:sz w:val="24"/>
+          <w:szCs w:val="24"/>
+        </w:rPr>
+      </w:pPr>
+    </w:p>
+    <w:p>
+      <w:pPr>
+        <w:rPr>
+          <w:b/>
+          <w:bCs/>
+          <w:sz w:val="24"/>
+          <w:szCs w:val="24"/>
+        </w:rPr>
+      </w:pPr>
+      <w:r>
+        <w:rPr>
+          <w:b/>
+          <w:bCs/>
+          <w:sz w:val="24"/>
+          <w:szCs w:val="24"/>
+        </w:rPr>
+        <w:t>Take back to temp repo click revert button.</w:t>
+      </w:r>
+    </w:p>
+    <w:p>
+      <w:pPr>
+        <w:rPr>
+          <w:b/>
+          <w:bCs/>
+          <w:sz w:val="24"/>
+          <w:szCs w:val="24"/>
+        </w:rPr>
+      </w:pPr>
+      <w:r>
+        <w:rPr>
+          <w:b/>
+          <w:bCs/>
+          <w:sz w:val="24"/>
+          <w:szCs w:val="24"/>
+        </w:rPr>
+        <w:drawing>
+          <wp:inline distT="0" distB="0" distL="0" distR="0" wp14:anchorId="2DC43164" wp14:editId="5BBCDD47">
+            <wp:extent cx="5731510" cy="3294380"/>
+            <wp:effectExtent l="0" t="0" r="2540" b="1270"/>
+            <wp:docPr id="74059571" name="Picture 1"/>
+            <wp:cNvGraphicFramePr>
+              <a:graphicFrameLocks xmlns:a="http://schemas.openxmlformats.org/drawingml/2006/main" noChangeAspect="1"/>
+            </wp:cNvGraphicFramePr>
+            <a:graphic xmlns:a="http://schemas.openxmlformats.org/drawingml/2006/main">
+              <a:graphicData uri="http://schemas.openxmlformats.org/drawingml/2006/picture">
+                <pic:pic xmlns:pic="http://schemas.openxmlformats.org/drawingml/2006/picture">
+                  <pic:nvPicPr>
+                    <pic:cNvPr id="74059571" name=""/>
+                    <pic:cNvPicPr/>
+                  </pic:nvPicPr>
+                  <pic:blipFill>
+                    <a:blip r:embed="rId27"/>
+                    <a:stretch>
+                      <a:fillRect/>
+                    </a:stretch>
+                  </pic:blipFill>
+                  <pic:spPr>
+                    <a:xfrm>
+                      <a:off x="0" y="0"/>
+                      <a:ext cx="5731510" cy="3294380"/>
+                    </a:xfrm>
+                    <a:prstGeom prst="rect">
+                      <a:avLst/>
+                    </a:prstGeom>
+                  </pic:spPr>
+                </pic:pic>
+              </a:graphicData>
+            </a:graphic>
+          </wp:inline>
+        </w:drawing>
+      </w:r>
+    </w:p>
+    <w:p>
+      <w:pPr>
+        <w:rPr>
+          <w:b/>
+          <w:bCs/>
+          <w:sz w:val="24"/>
+          <w:szCs w:val="24"/>
+        </w:rPr>
+      </w:pPr>
+      <w:r>
+        <w:rPr>
+          <w:b/>
+          <w:bCs/>
+          <w:sz w:val="24"/>
+          <w:szCs w:val="24"/>
+        </w:rPr>
+        <w:lastRenderedPageBreak/>
+        <w:t>Tag to commit id</w:t>
+      </w:r>
+    </w:p>
+    <w:p>
+      <w:pPr>
+        <w:rPr>
+          <w:b/>
+          <w:bCs/>
+          <w:sz w:val="24"/>
+          <w:szCs w:val="24"/>
+        </w:rPr>
+      </w:pPr>
+      <w:r>
+        <w:rPr>
+          <w:b/>
+          <w:bCs/>
+          <w:sz w:val="24"/>
+          <w:szCs w:val="24"/>
+        </w:rPr>
+        <w:drawing>
+          <wp:inline distT="0" distB="0" distL="0" distR="0" wp14:anchorId="59A06BF6" wp14:editId="6C8F9973">
+            <wp:extent cx="5731510" cy="1189990"/>
+            <wp:effectExtent l="0" t="0" r="2540" b="0"/>
+            <wp:docPr id="63179092" name="Picture 1"/>
+            <wp:cNvGraphicFramePr>
+              <a:graphicFrameLocks xmlns:a="http://schemas.openxmlformats.org/drawingml/2006/main" noChangeAspect="1"/>
+            </wp:cNvGraphicFramePr>
+            <a:graphic xmlns:a="http://schemas.openxmlformats.org/drawingml/2006/main">
+              <a:graphicData uri="http://schemas.openxmlformats.org/drawingml/2006/picture">
+                <pic:pic xmlns:pic="http://schemas.openxmlformats.org/drawingml/2006/picture">
+                  <pic:nvPicPr>
+                    <pic:cNvPr id="63179092" name=""/>
+                    <pic:cNvPicPr/>
+                  </pic:nvPicPr>
+                  <pic:blipFill>
+                    <a:blip r:embed="rId28"/>
+                    <a:stretch>
+                      <a:fillRect/>
+                    </a:stretch>
+                  </pic:blipFill>
+                  <pic:spPr>
+                    <a:xfrm>
+                      <a:off x="0" y="0"/>
+                      <a:ext cx="5731510" cy="1189990"/>
+                    </a:xfrm>
+                    <a:prstGeom prst="rect">
+                      <a:avLst/>
+                    </a:prstGeom>
+                  </pic:spPr>
+                </pic:pic>
+              </a:graphicData>
+            </a:graphic>
+          </wp:inline>
+        </w:drawing>
+      </w:r>
+    </w:p>
+    <w:p>
+      <w:pPr>
+        <w:rPr>
+          <w:b/>
+          <w:bCs/>
+          <w:sz w:val="24"/>
+          <w:szCs w:val="24"/>
+        </w:rPr>
+      </w:pPr>
+      <w:r>
+        <w:rPr>
+          <w:b/>
+          <w:bCs/>
+          <w:sz w:val="24"/>
+          <w:szCs w:val="24"/>
+        </w:rPr>
+        <w:t>Delete branch</w:t>
+      </w:r>
+    </w:p>
+    <w:p>
+      <w:pPr>
+        <w:rPr>
+          <w:b/>
+          <w:bCs/>
+          <w:sz w:val="24"/>
+          <w:szCs w:val="24"/>
+        </w:rPr>
+      </w:pPr>
+      <w:r>
+        <w:rPr>
+          <w:b/>
+          <w:bCs/>
+          <w:sz w:val="24"/>
+          <w:szCs w:val="24"/>
+        </w:rPr>
+        <w:drawing>
+          <wp:inline distT="0" distB="0" distL="0" distR="0" wp14:anchorId="2B6E99A4" wp14:editId="610E394C">
+            <wp:extent cx="5731510" cy="1426210"/>
+            <wp:effectExtent l="0" t="0" r="2540" b="2540"/>
+            <wp:docPr id="1534852567" name="Picture 1"/>
+            <wp:cNvGraphicFramePr>
+              <a:graphicFrameLocks xmlns:a="http://schemas.openxmlformats.org/drawingml/2006/main" noChangeAspect="1"/>
+            </wp:cNvGraphicFramePr>
+            <a:graphic xmlns:a="http://schemas.openxmlformats.org/drawingml/2006/main">
+              <a:graphicData uri="http://schemas.openxmlformats.org/drawingml/2006/picture">
+                <pic:pic xmlns:pic="http://schemas.openxmlformats.org/drawingml/2006/picture">
+                  <pic:nvPicPr>
+                    <pic:cNvPr id="1534852567" name=""/>
+                    <pic:cNvPicPr/>
+                  </pic:nvPicPr>
+                  <pic:blipFill>
+                    <a:blip r:embed="rId29"/>
+                    <a:stretch>
+                      <a:fillRect/>
+                    </a:stretch>
+                  </pic:blipFill>
+                  <pic:spPr>
+                    <a:xfrm>
+                      <a:off x="0" y="0"/>
+                      <a:ext cx="5731510" cy="1426210"/>
+                    </a:xfrm>
+                    <a:prstGeom prst="rect">
+                      <a:avLst/>
+                    </a:prstGeom>
+                  </pic:spPr>
+                </pic:pic>
+              </a:graphicData>
+            </a:graphic>
+          </wp:inline>
+        </w:drawing>
       </w:r>
     </w:p>
     <w:p>
@@ -1909,6 +3007,95 @@
     </w:lvl>
   </w:abstractNum>
   <w:abstractNum w:abstractNumId="3" w15:restartNumberingAfterBreak="0">
+    <w:nsid w:val="5A1C235C"/>
+    <w:multiLevelType w:val="hybridMultilevel"/>
+    <w:tmpl w:val="8BCA2994"/>
+    <w:lvl w:ilvl="0" w:tplc="4009000F">
+      <w:start w:val="1"/>
+      <w:numFmt w:val="decimal"/>
+      <w:lvlText w:val="%1."/>
+      <w:lvlJc w:val="left"/>
+      <w:pPr>
+        <w:ind w:left="720" w:hanging="360"/>
+      </w:pPr>
+      <w:rPr>
+        <w:rFonts w:hint="default"/>
+      </w:rPr>
+    </w:lvl>
+    <w:lvl w:ilvl="1" w:tplc="40090019" w:tentative="1">
+      <w:start w:val="1"/>
+      <w:numFmt w:val="lowerLetter"/>
+      <w:lvlText w:val="%2."/>
+      <w:lvlJc w:val="left"/>
+      <w:pPr>
+        <w:ind w:left="1440" w:hanging="360"/>
+      </w:pPr>
+    </w:lvl>
+    <w:lvl w:ilvl="2" w:tplc="4009001B" w:tentative="1">
+      <w:start w:val="1"/>
+      <w:numFmt w:val="lowerRoman"/>
+      <w:lvlText w:val="%3."/>
+      <w:lvlJc w:val="right"/>
+      <w:pPr>
+        <w:ind w:left="2160" w:hanging="180"/>
+      </w:pPr>
+    </w:lvl>
+    <w:lvl w:ilvl="3" w:tplc="4009000F" w:tentative="1">
+      <w:start w:val="1"/>
+      <w:numFmt w:val="decimal"/>
+      <w:lvlText w:val="%4."/>
+      <w:lvlJc w:val="left"/>
+      <w:pPr>
+        <w:ind w:left="2880" w:hanging="360"/>
+      </w:pPr>
+    </w:lvl>
+    <w:lvl w:ilvl="4" w:tplc="40090019" w:tentative="1">
+      <w:start w:val="1"/>
+      <w:numFmt w:val="lowerLetter"/>
+      <w:lvlText w:val="%5."/>
+      <w:lvlJc w:val="left"/>
+      <w:pPr>
+        <w:ind w:left="3600" w:hanging="360"/>
+      </w:pPr>
+    </w:lvl>
+    <w:lvl w:ilvl="5" w:tplc="4009001B" w:tentative="1">
+      <w:start w:val="1"/>
+      <w:numFmt w:val="lowerRoman"/>
+      <w:lvlText w:val="%6."/>
+      <w:lvlJc w:val="right"/>
+      <w:pPr>
+        <w:ind w:left="4320" w:hanging="180"/>
+      </w:pPr>
+    </w:lvl>
+    <w:lvl w:ilvl="6" w:tplc="4009000F" w:tentative="1">
+      <w:start w:val="1"/>
+      <w:numFmt w:val="decimal"/>
+      <w:lvlText w:val="%7."/>
+      <w:lvlJc w:val="left"/>
+      <w:pPr>
+        <w:ind w:left="5040" w:hanging="360"/>
+      </w:pPr>
+    </w:lvl>
+    <w:lvl w:ilvl="7" w:tplc="40090019" w:tentative="1">
+      <w:start w:val="1"/>
+      <w:numFmt w:val="lowerLetter"/>
+      <w:lvlText w:val="%8."/>
+      <w:lvlJc w:val="left"/>
+      <w:pPr>
+        <w:ind w:left="5760" w:hanging="360"/>
+      </w:pPr>
+    </w:lvl>
+    <w:lvl w:ilvl="8" w:tplc="4009001B" w:tentative="1">
+      <w:start w:val="1"/>
+      <w:numFmt w:val="lowerRoman"/>
+      <w:lvlText w:val="%9."/>
+      <w:lvlJc w:val="right"/>
+      <w:pPr>
+        <w:ind w:left="6480" w:hanging="180"/>
+      </w:pPr>
+    </w:lvl>
+  </w:abstractNum>
+  <w:abstractNum w:abstractNumId="4" w15:restartNumberingAfterBreak="0">
     <w:nsid w:val="5FD37E4F"/>
     <w:multiLevelType w:val="hybridMultilevel"/>
     <w:tmpl w:val="E1D67408"/>
@@ -2021,7 +3208,7 @@
       </w:rPr>
     </w:lvl>
   </w:abstractNum>
-  <w:abstractNum w:abstractNumId="4" w15:restartNumberingAfterBreak="0">
+  <w:abstractNum w:abstractNumId="5" w15:restartNumberingAfterBreak="0">
     <w:nsid w:val="74D72BF8"/>
     <w:multiLevelType w:val="multilevel"/>
     <w:tmpl w:val="1EF28CA4"/>
@@ -2135,7 +3322,7 @@
     </w:lvl>
   </w:abstractNum>
   <w:num w:numId="1" w16cid:durableId="123277104">
-    <w:abstractNumId w:val="4"/>
+    <w:abstractNumId w:val="5"/>
   </w:num>
   <w:num w:numId="2" w16cid:durableId="212498909">
     <w:abstractNumId w:val="1"/>
@@ -2147,6 +3334,9 @@
     <w:abstractNumId w:val="0"/>
   </w:num>
   <w:num w:numId="5" w16cid:durableId="853613128">
+    <w:abstractNumId w:val="4"/>
+  </w:num>
+  <w:num w:numId="6" w16cid:durableId="509099750">
     <w:abstractNumId w:val="3"/>
   </w:num>
 </w:numbering>
